--- a/MS/Draft BBB Paper v3-SBM.docx
+++ b/MS/Draft BBB Paper v3-SBM.docx
@@ -14812,10 +14812,28 @@
           <w:sz w:val="24"/>
           <w:szCs w:val="24"/>
         </w:rPr>
-        <w:t xml:space="preserve"> lab. All code and outputs of the paper are available in x.</w:t>
+        <w:t xml:space="preserve"> lab. All code and outputs of the paper are available in </w:t>
+      </w:r>
+      <w:r>
+        <w:rPr>
+          <w:rFonts w:ascii="Times New Roman" w:hAnsi="Times New Roman" w:cs="Times New Roman"/>
+          <w:bCs/>
+          <w:sz w:val="24"/>
+          <w:szCs w:val="24"/>
+        </w:rPr>
+        <w:t>https://github.com/shubhobm/Blood-brain</w:t>
       </w:r>
       <w:bookmarkStart w:id="0" w:name="_GoBack"/>
       <w:bookmarkEnd w:id="0"/>
+      <w:r>
+        <w:rPr>
+          <w:rFonts w:ascii="Times New Roman" w:hAnsi="Times New Roman" w:cs="Times New Roman"/>
+          <w:bCs/>
+          <w:sz w:val="24"/>
+          <w:szCs w:val="24"/>
+        </w:rPr>
+        <w:t>.</w:t>
+      </w:r>
     </w:p>
     <w:p>
       <w:pPr>
@@ -19879,7 +19897,7 @@
 </file>
 
 <file path=customXml/itemProps1.xml><?xml version="1.0" encoding="utf-8"?>
-<ds:datastoreItem xmlns:ds="http://schemas.openxmlformats.org/officeDocument/2006/customXml" ds:itemID="{B9CCB44D-A664-4115-9BA7-2DD03A81775E}">
+<ds:datastoreItem xmlns:ds="http://schemas.openxmlformats.org/officeDocument/2006/customXml" ds:itemID="{B1C4EDBA-7D95-4EFA-87BF-28F9A584C365}">
   <ds:schemaRefs>
     <ds:schemaRef ds:uri="http://schemas.openxmlformats.org/officeDocument/2006/bibliography"/>
   </ds:schemaRefs>
